--- a/logbook.docx
+++ b/logbook.docx
@@ -133,13 +133,7 @@
         <w:t>tested</w:t>
       </w:r>
       <w:r>
-        <w:t xml:space="preserve"> with many factors to study </w:t>
-      </w:r>
-      <w:r>
-        <w:t>its</w:t>
-      </w:r>
-      <w:r>
-        <w:t xml:space="preserve"> characteristics.</w:t>
+        <w:t xml:space="preserve"> with many factors to study its characteristics.</w:t>
       </w:r>
     </w:p>
     <w:p>
@@ -173,8 +167,6 @@
       <w:pPr>
         <w:jc w:val="both"/>
       </w:pPr>
-      <w:bookmarkStart w:id="0" w:name="_GoBack"/>
-      <w:bookmarkEnd w:id="0"/>
     </w:p>
     <w:p>
       <w:pPr>
@@ -189,13 +181,7 @@
         <w:jc w:val="both"/>
       </w:pPr>
       <w:r>
-        <w:t xml:space="preserve">LED Light </w:t>
-      </w:r>
-      <w:r>
-        <w:t>Instalment</w:t>
-      </w:r>
-      <w:r>
-        <w:t>:</w:t>
+        <w:t>LED Light Instalment:</w:t>
       </w:r>
     </w:p>
     <w:p>
@@ -219,21 +205,15 @@
         <w:jc w:val="both"/>
       </w:pPr>
       <w:r>
-        <w:t>Light Intensity Experiment Setup</w:t>
-      </w:r>
-      <w:r>
-        <w:t>:</w:t>
-      </w:r>
-    </w:p>
-    <w:p>
-      <w:pPr>
-        <w:jc w:val="both"/>
-      </w:pPr>
-      <w:r>
-        <w:t xml:space="preserve">Change the LED light from 400mA to 200mA </w:t>
-      </w:r>
-      <w:r>
-        <w:t>and we use 3 LED light for this experiment</w:t>
+        <w:t>Light Intensity Experiment Setup:</w:t>
+      </w:r>
+    </w:p>
+    <w:p>
+      <w:pPr>
+        <w:jc w:val="both"/>
+      </w:pPr>
+      <w:r>
+        <w:t>Change the LED light from 400mA to 200mA and we use 3 LED light for this experiment</w:t>
       </w:r>
     </w:p>
     <w:p>
@@ -263,10 +243,7 @@
         <w:jc w:val="both"/>
       </w:pPr>
       <w:r>
-        <w:t xml:space="preserve"> Conduct the Experiment</w:t>
-      </w:r>
-      <w:r>
-        <w:t>:</w:t>
+        <w:t xml:space="preserve"> Conduct the Experiment:</w:t>
       </w:r>
     </w:p>
     <w:p>
@@ -300,6 +277,77 @@
       <w:r>
         <w:t>Another experiment with different specifications will be conducted next day.</w:t>
       </w:r>
+    </w:p>
+    <w:p>
+      <w:pPr>
+        <w:jc w:val="both"/>
+      </w:pPr>
+    </w:p>
+    <w:p>
+      <w:pPr>
+        <w:jc w:val="both"/>
+      </w:pPr>
+      <w:bookmarkStart w:id="0" w:name="_GoBack"/>
+      <w:r>
+        <w:t>Conducting Light Intensity Experiment:</w:t>
+      </w:r>
+    </w:p>
+    <w:p>
+      <w:pPr>
+        <w:jc w:val="both"/>
+      </w:pPr>
+      <w:r>
+        <w:t xml:space="preserve">The two LED light use 400mA </w:t>
+      </w:r>
+      <w:r>
+        <w:t>driver while</w:t>
+      </w:r>
+      <w:r>
+        <w:t xml:space="preserve"> </w:t>
+      </w:r>
+      <w:r>
+        <w:t>centre</w:t>
+      </w:r>
+      <w:r>
+        <w:t xml:space="preserve"> LED light use 200mA driver which is placed between the two LED light to increase the light intensity to make sure the PPFD measurement reach 200 mol.</w:t>
+      </w:r>
+    </w:p>
+    <w:p>
+      <w:pPr>
+        <w:jc w:val="both"/>
+      </w:pPr>
+      <w:r>
+        <w:t>The PPFD and lux are taken using Plant Lighting Analyser (PLA). The measurement is taken by adjusting the integrating time on PLA to get IP reading 31k above to ensure a good reading is taken.</w:t>
+      </w:r>
+    </w:p>
+    <w:p>
+      <w:pPr>
+        <w:jc w:val="both"/>
+      </w:pPr>
+      <w:r>
+        <w:t>The light intensity on every 10cm x 10cm grid on the platform is taken and recorded in the excel for data collection and data analysis.</w:t>
+      </w:r>
+    </w:p>
+    <w:p>
+      <w:pPr>
+        <w:jc w:val="both"/>
+      </w:pPr>
+      <w:r>
+        <w:t>The data taken shows</w:t>
+      </w:r>
+      <w:r>
+        <w:t xml:space="preserve"> the light intensity is saturated on the </w:t>
+      </w:r>
+      <w:r>
+        <w:t>centre</w:t>
+      </w:r>
+      <w:r>
+        <w:t xml:space="preserve"> of the platform</w:t>
+      </w:r>
+      <w:r>
+        <w:t xml:space="preserve"> which is good result.</w:t>
+      </w:r>
+      <w:bookmarkEnd w:id="0"/>
     </w:p>
     <w:sectPr>
       <w:pgSz w:w="11906" w:h="16838"/>
